--- a/mturk/InterGroup_Spatial_files/InterGroup_preregistration_Expt2.docx
+++ b/mturk/InterGroup_Spatial_files/InterGroup_preregistration_Expt2.docx
@@ -48,19 +48,13 @@
         <w:t xml:space="preserve">in Associated Objects </w:t>
       </w:r>
       <w:r>
-        <w:t>(</w:t>
-      </w:r>
-      <w:proofErr w:type="spellStart"/>
-      <w:r>
-        <w:t>Expt</w:t>
-      </w:r>
-      <w:proofErr w:type="spellEnd"/>
-      <w:r>
-        <w:t xml:space="preserve"> </w:t>
+        <w:t xml:space="preserve">(Expt </w:t>
       </w:r>
       <w:r>
         <w:t>2</w:t>
       </w:r>
+      <w:bookmarkStart w:id="0" w:name="_GoBack"/>
+      <w:bookmarkEnd w:id="0"/>
       <w:r>
         <w:t>)</w:t>
       </w:r>
@@ -96,21 +90,8 @@
         <w:contextualSpacing/>
       </w:pPr>
       <w:r>
-        <w:t xml:space="preserve">Paul Scotti, </w:t>
-      </w:r>
-      <w:proofErr w:type="spellStart"/>
-      <w:r>
-        <w:t>Yoolim</w:t>
-      </w:r>
-      <w:proofErr w:type="spellEnd"/>
-      <w:r>
-        <w:t xml:space="preserve"> Hong, Andrew </w:t>
-      </w:r>
-      <w:proofErr w:type="spellStart"/>
-      <w:r>
-        <w:t>Leber</w:t>
-      </w:r>
-      <w:proofErr w:type="spellEnd"/>
+        <w:t>Paul Scotti, Yoolim Hong, Andrew Leber</w:t>
+      </w:r>
       <w:r>
         <w:t xml:space="preserve">, &amp; </w:t>
       </w:r>
@@ -301,16 +282,11 @@
         <w:ind w:hanging="360"/>
         <w:contextualSpacing/>
       </w:pPr>
-      <w:proofErr w:type="spellStart"/>
       <w:r>
         <w:t>M</w:t>
       </w:r>
       <w:r>
-        <w:t>Turk</w:t>
-      </w:r>
-      <w:proofErr w:type="spellEnd"/>
-      <w:r>
-        <w:t xml:space="preserve">: Participants’ worker IDs will be discarded prior to analysis to prohibit the ability to trace an individual to their Amazon Mechanical Turk account. </w:t>
+        <w:t xml:space="preserve">Turk: Participants’ worker IDs will be discarded prior to analysis to prohibit the ability to trace an individual to their Amazon Mechanical Turk account. </w:t>
       </w:r>
     </w:p>
     <w:p>
@@ -355,15 +331,7 @@
         <w:t xml:space="preserve"> with coordinates L*=70, a*=20, b*=38, radius 60; Zhang &amp; Luck, 2008</w:t>
       </w:r>
       <w:r>
-        <w:t xml:space="preserve">) will be displayed. Unknown to participants, the color distance between objects will be either 45 deg. or 90 deg. (counter-balanced). Participants will later be probed with a grayscale representation of one of the two objects, and have to select the original color of the object and specify a confidence range (the smallest range of colors they believe contains the correct color; see Chen, </w:t>
-      </w:r>
-      <w:proofErr w:type="spellStart"/>
-      <w:r>
-        <w:t>Leber</w:t>
-      </w:r>
-      <w:proofErr w:type="spellEnd"/>
-      <w:r>
-        <w:t xml:space="preserve">, &amp; Golomb, 2018). </w:t>
+        <w:t xml:space="preserve">) will be displayed. Unknown to participants, the color distance between objects will be either 45 deg. or 90 deg. (counter-balanced). Participants will later be probed with a grayscale representation of one of the two objects, and have to select the original color of the object and specify a confidence range (the smallest range of colors they believe contains the correct color; see Chen, Leber, &amp; Golomb, 2018). </w:t>
       </w:r>
       <w:r>
         <w:t xml:space="preserve">As the mouse </w:t>
@@ -863,18 +831,8 @@
           <w:rFonts w:eastAsiaTheme="minorHAnsi"/>
           <w:color w:val="auto"/>
         </w:rPr>
-        <w:t xml:space="preserve">Shift errors were not observed in experiment 1, so we could not conduct a power analysis on collected data. We therefore adopt the same sample size rationale used in experiment 1, detailed </w:t>
-      </w:r>
-      <w:proofErr w:type="spellStart"/>
-      <w:r>
-        <w:rPr>
-          <w:rFonts w:eastAsiaTheme="minorHAnsi"/>
-          <w:color w:val="auto"/>
-        </w:rPr>
-        <w:t>below.</w:t>
-      </w:r>
-      <w:bookmarkStart w:id="0" w:name="_GoBack"/>
-      <w:bookmarkEnd w:id="0"/>
+        <w:t>Shift errors were not observed in experiment 1, so we could not conduct a power analysis on collected data. We therefore adopt the same sample size rationale used in experiment 1, detailed below.</w:t>
+      </w:r>
     </w:p>
     <w:p>
       <w:pPr>
@@ -888,11 +846,7 @@
       </w:pPr>
       <w:r>
         <w:lastRenderedPageBreak/>
-        <w:t>Sampl</w:t>
-      </w:r>
-      <w:proofErr w:type="spellEnd"/>
-      <w:r>
-        <w:t>e size</w:t>
+        <w:t>Sample size</w:t>
       </w:r>
       <w:r>
         <w:t xml:space="preserve"> </w:t>
@@ -916,15 +870,7 @@
         <w:t>reasonable rule of thumb for power analyses a</w:t>
       </w:r>
       <w:r>
-        <w:t xml:space="preserve">s suggested by Wilson </w:t>
-      </w:r>
-      <w:proofErr w:type="spellStart"/>
-      <w:r>
-        <w:t>VanVoorhis</w:t>
-      </w:r>
-      <w:proofErr w:type="spellEnd"/>
-      <w:r>
-        <w:t xml:space="preserve"> &amp; Morgan (2007).</w:t>
+        <w:t>s suggested by Wilson VanVoorhis &amp; Morgan (2007).</w:t>
       </w:r>
       <w:r>
         <w:t xml:space="preserve">  </w:t>
@@ -2249,15 +2195,7 @@
         <w:t xml:space="preserve"> We will use standard t-tests and ANOVAs </w:t>
       </w:r>
       <w:r>
-        <w:t xml:space="preserve">to compare maximum </w:t>
-      </w:r>
-      <w:proofErr w:type="gramStart"/>
-      <w:r>
-        <w:t>a posteriori</w:t>
-      </w:r>
-      <w:proofErr w:type="gramEnd"/>
-      <w:r>
-        <w:t xml:space="preserve"> estimates between conditions</w:t>
+        <w:t>to compare maximum a posteriori estimates between conditions</w:t>
       </w:r>
       <w:r>
         <w:t>.</w:t>
@@ -2372,15 +2310,7 @@
         <w:contextualSpacing/>
       </w:pPr>
       <w:r>
-        <w:t>We may instead (or in addition) use a Bayesian hierarchical model to fit memory responses. We can then attain both group-level and subject-level parameter estimates and use 95% highest posterior density intervals (HDIs) to determine significance (</w:t>
-      </w:r>
-      <w:proofErr w:type="spellStart"/>
-      <w:r>
-        <w:t>Kruschke</w:t>
-      </w:r>
-      <w:proofErr w:type="spellEnd"/>
-      <w:r>
-        <w:t>, 2011). Whether or not we employ this method depends on the complexity of setting up such a model</w:t>
+        <w:t>We may instead (or in addition) use a Bayesian hierarchical model to fit memory responses. We can then attain both group-level and subject-level parameter estimates and use 95% highest posterior density intervals (HDIs) to determine significance (Kruschke, 2011). Whether or not we employ this method depends on the complexity of setting up such a model</w:t>
       </w:r>
       <w:r>
         <w:t xml:space="preserve"> and whether there is any </w:t>
@@ -3459,6 +3389,7 @@
   <w:style w:type="character" w:default="1" w:styleId="DefaultParagraphFont">
     <w:name w:val="Default Paragraph Font"/>
     <w:uiPriority w:val="1"/>
+    <w:semiHidden/>
     <w:unhideWhenUsed/>
   </w:style>
   <w:style w:type="table" w:default="1" w:styleId="TableNormal">
@@ -4012,7 +3943,7 @@
 </file>
 
 <file path=customXml/itemProps1.xml><?xml version="1.0" encoding="utf-8"?>
-<ds:datastoreItem xmlns:ds="http://schemas.openxmlformats.org/officeDocument/2006/customXml" ds:itemID="{038BAB67-206A-DE42-BCF3-B9316CCCD411}">
+<ds:datastoreItem xmlns:ds="http://schemas.openxmlformats.org/officeDocument/2006/customXml" ds:itemID="{7119C0DC-4DC8-6146-8DD5-285CDC704AB8}">
   <ds:schemaRefs>
     <ds:schemaRef ds:uri="http://schemas.openxmlformats.org/officeDocument/2006/bibliography"/>
   </ds:schemaRefs>

--- a/mturk/InterGroup_Spatial_files/InterGroup_preregistration_Expt2.docx
+++ b/mturk/InterGroup_Spatial_files/InterGroup_preregistration_Expt2.docx
@@ -48,13 +48,19 @@
         <w:t xml:space="preserve">in Associated Objects </w:t>
       </w:r>
       <w:r>
-        <w:t xml:space="preserve">(Expt </w:t>
+        <w:t>(</w:t>
+      </w:r>
+      <w:proofErr w:type="spellStart"/>
+      <w:r>
+        <w:t>Expt</w:t>
+      </w:r>
+      <w:proofErr w:type="spellEnd"/>
+      <w:r>
+        <w:t xml:space="preserve"> </w:t>
       </w:r>
       <w:r>
         <w:t>2</w:t>
       </w:r>
-      <w:bookmarkStart w:id="0" w:name="_GoBack"/>
-      <w:bookmarkEnd w:id="0"/>
       <w:r>
         <w:t>)</w:t>
       </w:r>
@@ -90,8 +96,21 @@
         <w:contextualSpacing/>
       </w:pPr>
       <w:r>
-        <w:t>Paul Scotti, Yoolim Hong, Andrew Leber</w:t>
-      </w:r>
+        <w:t xml:space="preserve">Paul Scotti, </w:t>
+      </w:r>
+      <w:proofErr w:type="spellStart"/>
+      <w:r>
+        <w:t>Yoolim</w:t>
+      </w:r>
+      <w:proofErr w:type="spellEnd"/>
+      <w:r>
+        <w:t xml:space="preserve"> Hong, Andrew </w:t>
+      </w:r>
+      <w:proofErr w:type="spellStart"/>
+      <w:r>
+        <w:t>Leber</w:t>
+      </w:r>
+      <w:proofErr w:type="spellEnd"/>
       <w:r>
         <w:t xml:space="preserve">, &amp; </w:t>
       </w:r>
@@ -282,11 +301,16 @@
         <w:ind w:hanging="360"/>
         <w:contextualSpacing/>
       </w:pPr>
+      <w:proofErr w:type="spellStart"/>
       <w:r>
         <w:t>M</w:t>
       </w:r>
       <w:r>
-        <w:t xml:space="preserve">Turk: Participants’ worker IDs will be discarded prior to analysis to prohibit the ability to trace an individual to their Amazon Mechanical Turk account. </w:t>
+        <w:t>Turk</w:t>
+      </w:r>
+      <w:proofErr w:type="spellEnd"/>
+      <w:r>
+        <w:t xml:space="preserve">: Participants’ worker IDs will be discarded prior to analysis to prohibit the ability to trace an individual to their Amazon Mechanical Turk account. </w:t>
       </w:r>
     </w:p>
     <w:p>
@@ -331,7 +355,15 @@
         <w:t xml:space="preserve"> with coordinates L*=70, a*=20, b*=38, radius 60; Zhang &amp; Luck, 2008</w:t>
       </w:r>
       <w:r>
-        <w:t xml:space="preserve">) will be displayed. Unknown to participants, the color distance between objects will be either 45 deg. or 90 deg. (counter-balanced). Participants will later be probed with a grayscale representation of one of the two objects, and have to select the original color of the object and specify a confidence range (the smallest range of colors they believe contains the correct color; see Chen, Leber, &amp; Golomb, 2018). </w:t>
+        <w:t xml:space="preserve">) will be displayed. Unknown to participants, the color distance between objects will be either 45 deg. or 90 deg. (counter-balanced). Participants will later be probed with a grayscale representation of one of the two objects, and have to select the original color of the object and specify a confidence range (the smallest range of colors they believe contains the correct color; see Chen, </w:t>
+      </w:r>
+      <w:proofErr w:type="spellStart"/>
+      <w:r>
+        <w:t>Leber</w:t>
+      </w:r>
+      <w:proofErr w:type="spellEnd"/>
+      <w:r>
+        <w:t xml:space="preserve">, &amp; Golomb, 2018). </w:t>
       </w:r>
       <w:r>
         <w:t xml:space="preserve">As the mouse </w:t>
@@ -831,8 +863,18 @@
           <w:rFonts w:eastAsiaTheme="minorHAnsi"/>
           <w:color w:val="auto"/>
         </w:rPr>
-        <w:t>Shift errors were not observed in experiment 1, so we could not conduct a power analysis on collected data. We therefore adopt the same sample size rationale used in experiment 1, detailed below.</w:t>
-      </w:r>
+        <w:t xml:space="preserve">Shift errors were not observed in experiment 1, so we could not conduct a power analysis on collected data. We therefore adopt the same sample size rationale used in experiment 1, detailed </w:t>
+      </w:r>
+      <w:proofErr w:type="spellStart"/>
+      <w:r>
+        <w:rPr>
+          <w:rFonts w:eastAsiaTheme="minorHAnsi"/>
+          <w:color w:val="auto"/>
+        </w:rPr>
+        <w:t>below.</w:t>
+      </w:r>
+      <w:bookmarkStart w:id="0" w:name="_GoBack"/>
+      <w:bookmarkEnd w:id="0"/>
     </w:p>
     <w:p>
       <w:pPr>
@@ -846,7 +888,11 @@
       </w:pPr>
       <w:r>
         <w:lastRenderedPageBreak/>
-        <w:t>Sample size</w:t>
+        <w:t>Sampl</w:t>
+      </w:r>
+      <w:proofErr w:type="spellEnd"/>
+      <w:r>
+        <w:t>e size</w:t>
       </w:r>
       <w:r>
         <w:t xml:space="preserve"> </w:t>
@@ -870,7 +916,15 @@
         <w:t>reasonable rule of thumb for power analyses a</w:t>
       </w:r>
       <w:r>
-        <w:t>s suggested by Wilson VanVoorhis &amp; Morgan (2007).</w:t>
+        <w:t xml:space="preserve">s suggested by Wilson </w:t>
+      </w:r>
+      <w:proofErr w:type="spellStart"/>
+      <w:r>
+        <w:t>VanVoorhis</w:t>
+      </w:r>
+      <w:proofErr w:type="spellEnd"/>
+      <w:r>
+        <w:t xml:space="preserve"> &amp; Morgan (2007).</w:t>
       </w:r>
       <w:r>
         <w:t xml:space="preserve">  </w:t>
@@ -2195,7 +2249,15 @@
         <w:t xml:space="preserve"> We will use standard t-tests and ANOVAs </w:t>
       </w:r>
       <w:r>
-        <w:t>to compare maximum a posteriori estimates between conditions</w:t>
+        <w:t xml:space="preserve">to compare maximum </w:t>
+      </w:r>
+      <w:proofErr w:type="gramStart"/>
+      <w:r>
+        <w:t>a posteriori</w:t>
+      </w:r>
+      <w:proofErr w:type="gramEnd"/>
+      <w:r>
+        <w:t xml:space="preserve"> estimates between conditions</w:t>
       </w:r>
       <w:r>
         <w:t>.</w:t>
@@ -2310,7 +2372,15 @@
         <w:contextualSpacing/>
       </w:pPr>
       <w:r>
-        <w:t>We may instead (or in addition) use a Bayesian hierarchical model to fit memory responses. We can then attain both group-level and subject-level parameter estimates and use 95% highest posterior density intervals (HDIs) to determine significance (Kruschke, 2011). Whether or not we employ this method depends on the complexity of setting up such a model</w:t>
+        <w:t>We may instead (or in addition) use a Bayesian hierarchical model to fit memory responses. We can then attain both group-level and subject-level parameter estimates and use 95% highest posterior density intervals (HDIs) to determine significance (</w:t>
+      </w:r>
+      <w:proofErr w:type="spellStart"/>
+      <w:r>
+        <w:t>Kruschke</w:t>
+      </w:r>
+      <w:proofErr w:type="spellEnd"/>
+      <w:r>
+        <w:t>, 2011). Whether or not we employ this method depends on the complexity of setting up such a model</w:t>
       </w:r>
       <w:r>
         <w:t xml:space="preserve"> and whether there is any </w:t>
@@ -3389,7 +3459,6 @@
   <w:style w:type="character" w:default="1" w:styleId="DefaultParagraphFont">
     <w:name w:val="Default Paragraph Font"/>
     <w:uiPriority w:val="1"/>
-    <w:semiHidden/>
     <w:unhideWhenUsed/>
   </w:style>
   <w:style w:type="table" w:default="1" w:styleId="TableNormal">
@@ -3943,7 +4012,7 @@
 </file>
 
 <file path=customXml/itemProps1.xml><?xml version="1.0" encoding="utf-8"?>
-<ds:datastoreItem xmlns:ds="http://schemas.openxmlformats.org/officeDocument/2006/customXml" ds:itemID="{7119C0DC-4DC8-6146-8DD5-285CDC704AB8}">
+<ds:datastoreItem xmlns:ds="http://schemas.openxmlformats.org/officeDocument/2006/customXml" ds:itemID="{038BAB67-206A-DE42-BCF3-B9316CCCD411}">
   <ds:schemaRefs>
     <ds:schemaRef ds:uri="http://schemas.openxmlformats.org/officeDocument/2006/bibliography"/>
   </ds:schemaRefs>
